--- a/Assets/sources/copywriting/手册及ai文案.docx
+++ b/Assets/sources/copywriting/手册及ai文案.docx
@@ -5,6 +5,7 @@
     <w:p>
       <w:pPr>
         <w:rPr>
+          <w:rFonts w:hint="eastAsia"/>
           <w:sz w:val="36"/>
           <w:szCs w:val="36"/>
         </w:rPr>
@@ -21,6 +22,7 @@
     <w:p>
       <w:pPr>
         <w:rPr>
+          <w:rFonts w:hint="eastAsia"/>
           <w:sz w:val="32"/>
           <w:szCs w:val="32"/>
         </w:rPr>
@@ -38,6 +40,7 @@
       <w:pPr>
         <w:spacing w:line="480" w:lineRule="exact"/>
         <w:rPr>
+          <w:rFonts w:hint="eastAsia"/>
           <w:sz w:val="24"/>
         </w:rPr>
       </w:pPr>
@@ -53,6 +56,7 @@
       <w:pPr>
         <w:spacing w:line="480" w:lineRule="exact"/>
         <w:rPr>
+          <w:rFonts w:hint="eastAsia"/>
           <w:sz w:val="24"/>
         </w:rPr>
       </w:pPr>
@@ -68,6 +72,7 @@
       <w:pPr>
         <w:spacing w:line="480" w:lineRule="exact"/>
         <w:rPr>
+          <w:rFonts w:hint="eastAsia"/>
           <w:sz w:val="24"/>
         </w:rPr>
       </w:pPr>
@@ -82,6 +87,7 @@
     <w:p>
       <w:pPr>
         <w:rPr>
+          <w:rFonts w:hint="eastAsia"/>
           <w:sz w:val="32"/>
           <w:szCs w:val="32"/>
         </w:rPr>
@@ -96,13 +102,18 @@
       </w:r>
     </w:p>
     <w:p>
+      <w:pPr>
+        <w:rPr>
+          <w:rFonts w:hint="eastAsia"/>
+        </w:rPr>
+      </w:pPr>
       <w:r>
         <w:rPr>
           <w:sz w:val="24"/>
         </w:rPr>
         <w:t>皮氏吐龙又名</w:t>
       </w:r>
-      <w:hyperlink r:id="rId4" w:tgtFrame="_blank" w:history="1">
+      <w:hyperlink r:id="rId6" w:tgtFrame="_blank" w:history="1">
         <w:proofErr w:type="gramStart"/>
         <w:r>
           <w:rPr>
@@ -118,7 +129,7 @@
         </w:rPr>
         <w:t>，是</w:t>
       </w:r>
-      <w:hyperlink r:id="rId5" w:tgtFrame="_blank" w:history="1">
+      <w:hyperlink r:id="rId7" w:tgtFrame="_blank" w:history="1">
         <w:r>
           <w:rPr>
             <w:sz w:val="24"/>
@@ -152,7 +163,7 @@
         </w:rPr>
         <w:t>皮氏吐龙是目前已知最古老的蛇颈龙类，也是唯一生活在</w:t>
       </w:r>
-      <w:hyperlink r:id="rId6" w:tgtFrame="_blank" w:history="1">
+      <w:hyperlink r:id="rId8" w:tgtFrame="_blank" w:history="1">
         <w:r>
           <w:rPr>
             <w:sz w:val="24"/>
@@ -198,10 +209,17 @@
         <w:t>。</w:t>
       </w:r>
     </w:p>
-    <w:p/>
-    <w:p>
-      <w:pPr>
-        <w:rPr>
+    <w:p>
+      <w:pPr>
+        <w:rPr>
+          <w:rFonts w:hint="eastAsia"/>
+        </w:rPr>
+      </w:pPr>
+    </w:p>
+    <w:p>
+      <w:pPr>
+        <w:rPr>
+          <w:rFonts w:hint="eastAsia"/>
           <w:sz w:val="36"/>
           <w:szCs w:val="36"/>
         </w:rPr>
@@ -218,6 +236,7 @@
     <w:p>
       <w:pPr>
         <w:rPr>
+          <w:rFonts w:hint="eastAsia"/>
           <w:sz w:val="32"/>
           <w:szCs w:val="32"/>
         </w:rPr>
@@ -234,6 +253,7 @@
     <w:p>
       <w:pPr>
         <w:rPr>
+          <w:rFonts w:hint="eastAsia"/>
           <w:sz w:val="24"/>
         </w:rPr>
       </w:pPr>
@@ -248,6 +268,7 @@
     <w:p>
       <w:pPr>
         <w:rPr>
+          <w:rFonts w:hint="eastAsia"/>
           <w:sz w:val="24"/>
         </w:rPr>
       </w:pPr>
@@ -277,7 +298,7 @@
         </w:rPr>
         <w:t>最大的翼龙是风神翼龙（</w:t>
       </w:r>
-      <w:hyperlink r:id="rId7" w:tgtFrame="_blank" w:history="1">
+      <w:hyperlink r:id="rId9" w:tgtFrame="_blank" w:history="1">
         <w:r>
           <w:rPr>
             <w:sz w:val="24"/>
@@ -317,7 +338,7 @@
         </w:rPr>
         <w:t>最小的</w:t>
       </w:r>
-      <w:hyperlink r:id="rId8" w:tgtFrame="_blank" w:history="1">
+      <w:hyperlink r:id="rId10" w:tgtFrame="_blank" w:history="1">
         <w:r>
           <w:rPr>
             <w:sz w:val="24"/>
@@ -331,7 +352,7 @@
         </w:rPr>
         <w:t>化石——</w:t>
       </w:r>
-      <w:hyperlink r:id="rId9" w:tgtFrame="_blank" w:history="1">
+      <w:hyperlink r:id="rId11" w:tgtFrame="_blank" w:history="1">
         <w:r>
           <w:rPr>
             <w:sz w:val="24"/>
@@ -349,6 +370,7 @@
     <w:p>
       <w:pPr>
         <w:rPr>
+          <w:rFonts w:hint="eastAsia"/>
           <w:sz w:val="24"/>
         </w:rPr>
       </w:pPr>
@@ -369,6 +391,7 @@
     <w:p>
       <w:pPr>
         <w:rPr>
+          <w:rFonts w:hint="eastAsia"/>
           <w:sz w:val="32"/>
           <w:szCs w:val="32"/>
         </w:rPr>
@@ -403,7 +426,7 @@
         </w:rPr>
         <w:t>龙又名</w:t>
       </w:r>
-      <w:hyperlink r:id="rId10" w:tgtFrame="_blank" w:history="1">
+      <w:hyperlink r:id="rId12" w:tgtFrame="_blank" w:history="1">
         <w:r>
           <w:rPr>
             <w:sz w:val="24"/>
@@ -424,7 +447,7 @@
         <w:lastRenderedPageBreak/>
         <w:t>龙生存的时代相同，但翼龙并不是恐龙。希腊文意思为"有翼蜥蜴"，是飞行爬行动物</w:t>
       </w:r>
-      <w:hyperlink r:id="rId11" w:tgtFrame="_blank" w:history="1">
+      <w:hyperlink r:id="rId13" w:tgtFrame="_blank" w:history="1">
         <w:r>
           <w:rPr>
             <w:sz w:val="24"/>
@@ -438,7 +461,7 @@
         </w:rPr>
         <w:t>。 生存于晚三叠纪到白垩纪末，约2亿1000万年前到6500万年前。翼龙类是第一种飞行的</w:t>
       </w:r>
-      <w:hyperlink r:id="rId12" w:tgtFrame="_blank" w:history="1">
+      <w:hyperlink r:id="rId14" w:tgtFrame="_blank" w:history="1">
         <w:r>
           <w:rPr>
             <w:sz w:val="24"/>
@@ -494,7 +517,7 @@
         </w:rPr>
         <w:t>鸟类的</w:t>
       </w:r>
-      <w:hyperlink r:id="rId13" w:tgtFrame="_blank" w:history="1">
+      <w:hyperlink r:id="rId15" w:tgtFrame="_blank" w:history="1">
         <w:r>
           <w:rPr>
             <w:sz w:val="24"/>
@@ -522,7 +545,7 @@
         </w:rPr>
         <w:t>大型飞行生物，例如</w:t>
       </w:r>
-      <w:hyperlink r:id="rId14" w:tgtFrame="_blank" w:history="1">
+      <w:hyperlink r:id="rId16" w:tgtFrame="_blank" w:history="1">
         <w:r>
           <w:rPr>
             <w:sz w:val="24"/>
@@ -537,10 +560,17 @@
         <w:t>与哈特兹哥翼龙，翼展超过12米，牙齿有10厘米长，有巨大的尖嘴。</w:t>
       </w:r>
     </w:p>
-    <w:p/>
-    <w:p>
-      <w:pPr>
-        <w:rPr>
+    <w:p>
+      <w:pPr>
+        <w:rPr>
+          <w:rFonts w:hint="eastAsia"/>
+        </w:rPr>
+      </w:pPr>
+    </w:p>
+    <w:p>
+      <w:pPr>
+        <w:rPr>
+          <w:rFonts w:hint="eastAsia"/>
           <w:sz w:val="44"/>
           <w:szCs w:val="44"/>
         </w:rPr>
@@ -557,6 +587,7 @@
     <w:p>
       <w:pPr>
         <w:rPr>
+          <w:rFonts w:hint="eastAsia"/>
           <w:sz w:val="32"/>
           <w:szCs w:val="32"/>
         </w:rPr>
@@ -573,6 +604,7 @@
     <w:p>
       <w:pPr>
         <w:rPr>
+          <w:rFonts w:hint="eastAsia"/>
           <w:sz w:val="24"/>
         </w:rPr>
       </w:pPr>
@@ -587,6 +619,7 @@
     <w:p>
       <w:pPr>
         <w:rPr>
+          <w:rFonts w:hint="eastAsia"/>
           <w:sz w:val="24"/>
         </w:rPr>
       </w:pPr>
@@ -601,6 +634,7 @@
     <w:p>
       <w:pPr>
         <w:rPr>
+          <w:rFonts w:hint="eastAsia"/>
           <w:sz w:val="24"/>
         </w:rPr>
       </w:pPr>
@@ -621,6 +655,7 @@
     <w:p>
       <w:pPr>
         <w:rPr>
+          <w:rFonts w:hint="eastAsia"/>
           <w:sz w:val="32"/>
           <w:szCs w:val="32"/>
         </w:rPr>
@@ -637,6 +672,7 @@
     <w:p>
       <w:pPr>
         <w:rPr>
+          <w:rFonts w:hint="eastAsia"/>
           <w:sz w:val="24"/>
         </w:rPr>
       </w:pPr>
@@ -678,6 +714,7 @@
     <w:p>
       <w:pPr>
         <w:rPr>
+          <w:rFonts w:hint="eastAsia"/>
           <w:sz w:val="24"/>
         </w:rPr>
       </w:pPr>
@@ -695,10 +732,17 @@
         <w:t>也会从峭壁上或者树梢上俯冲到更远的地方。</w:t>
       </w:r>
     </w:p>
-    <w:p/>
-    <w:p>
-      <w:pPr>
-        <w:rPr>
+    <w:p>
+      <w:pPr>
+        <w:rPr>
+          <w:rFonts w:hint="eastAsia"/>
+        </w:rPr>
+      </w:pPr>
+    </w:p>
+    <w:p>
+      <w:pPr>
+        <w:rPr>
+          <w:rFonts w:hint="eastAsia"/>
           <w:sz w:val="44"/>
           <w:szCs w:val="44"/>
         </w:rPr>
@@ -715,6 +759,7 @@
     <w:p>
       <w:pPr>
         <w:rPr>
+          <w:rFonts w:hint="eastAsia"/>
           <w:sz w:val="32"/>
           <w:szCs w:val="32"/>
         </w:rPr>
@@ -731,6 +776,7 @@
     <w:p>
       <w:pPr>
         <w:rPr>
+          <w:rFonts w:hint="eastAsia"/>
           <w:sz w:val="24"/>
         </w:rPr>
       </w:pPr>
@@ -745,6 +791,7 @@
     <w:p>
       <w:pPr>
         <w:rPr>
+          <w:rFonts w:hint="eastAsia"/>
           <w:sz w:val="24"/>
         </w:rPr>
       </w:pPr>
@@ -765,6 +812,7 @@
     <w:p>
       <w:pPr>
         <w:rPr>
+          <w:rFonts w:hint="eastAsia"/>
           <w:sz w:val="24"/>
         </w:rPr>
       </w:pPr>
@@ -781,7 +829,7 @@
         </w:rPr>
         <w:t>活在距今约1亿5000万年前的</w:t>
       </w:r>
-      <w:hyperlink r:id="rId15" w:tgtFrame="_blank" w:history="1">
+      <w:hyperlink r:id="rId17" w:tgtFrame="_blank" w:history="1">
         <w:r>
           <w:rPr>
             <w:sz w:val="24"/>
@@ -793,6 +841,7 @@
     <w:p>
       <w:pPr>
         <w:rPr>
+          <w:rFonts w:hint="eastAsia"/>
           <w:sz w:val="32"/>
           <w:szCs w:val="32"/>
         </w:rPr>
@@ -809,6 +858,7 @@
     <w:p>
       <w:pPr>
         <w:rPr>
+          <w:rFonts w:hint="eastAsia"/>
           <w:sz w:val="24"/>
         </w:rPr>
       </w:pPr>
@@ -831,7 +881,7 @@
         </w:rPr>
         <w:t>，生活在距今约1亿5000万年前的</w:t>
       </w:r>
-      <w:hyperlink r:id="rId16" w:tgtFrame="_blank" w:history="1">
+      <w:hyperlink r:id="rId18" w:tgtFrame="_blank" w:history="1">
         <w:r>
           <w:rPr>
             <w:sz w:val="24"/>
@@ -893,6 +943,7 @@
     <w:p>
       <w:pPr>
         <w:rPr>
+          <w:rFonts w:hint="eastAsia"/>
           <w:sz w:val="44"/>
           <w:szCs w:val="44"/>
         </w:rPr>
@@ -909,6 +960,7 @@
     <w:p>
       <w:pPr>
         <w:rPr>
+          <w:rFonts w:hint="eastAsia"/>
           <w:sz w:val="32"/>
           <w:szCs w:val="32"/>
         </w:rPr>
@@ -925,6 +977,7 @@
     <w:p>
       <w:pPr>
         <w:rPr>
+          <w:rFonts w:hint="eastAsia"/>
           <w:sz w:val="24"/>
         </w:rPr>
       </w:pPr>
@@ -939,6 +992,7 @@
     <w:p>
       <w:pPr>
         <w:rPr>
+          <w:rFonts w:hint="eastAsia"/>
           <w:sz w:val="24"/>
         </w:rPr>
       </w:pPr>
@@ -959,6 +1013,7 @@
     <w:p>
       <w:pPr>
         <w:rPr>
+          <w:rFonts w:hint="eastAsia"/>
           <w:sz w:val="32"/>
           <w:szCs w:val="32"/>
         </w:rPr>
@@ -976,7 +1031,7 @@
         </w:rPr>
         <w:t>生活在</w:t>
       </w:r>
-      <w:hyperlink r:id="rId17" w:tgtFrame="_blank" w:history="1">
+      <w:hyperlink r:id="rId19" w:tgtFrame="_blank" w:history="1">
         <w:r>
           <w:rPr>
             <w:sz w:val="24"/>
@@ -1009,6 +1064,7 @@
     <w:p>
       <w:pPr>
         <w:rPr>
+          <w:rFonts w:hint="eastAsia"/>
           <w:sz w:val="24"/>
         </w:rPr>
       </w:pPr>
@@ -1049,6 +1105,7 @@
     <w:p>
       <w:pPr>
         <w:rPr>
+          <w:rFonts w:hint="eastAsia"/>
           <w:sz w:val="24"/>
         </w:rPr>
       </w:pPr>
@@ -1073,10 +1130,17 @@
         <w:t>会充血，显示出漂亮的颜色，以此来吸引雌性。</w:t>
       </w:r>
     </w:p>
-    <w:p/>
-    <w:p>
-      <w:pPr>
-        <w:rPr>
+    <w:p>
+      <w:pPr>
+        <w:rPr>
+          <w:rFonts w:hint="eastAsia"/>
+        </w:rPr>
+      </w:pPr>
+    </w:p>
+    <w:p>
+      <w:pPr>
+        <w:rPr>
+          <w:rFonts w:hint="eastAsia"/>
           <w:sz w:val="44"/>
           <w:szCs w:val="44"/>
         </w:rPr>
@@ -1103,6 +1167,7 @@
     <w:p>
       <w:pPr>
         <w:rPr>
+          <w:rFonts w:hint="eastAsia"/>
           <w:sz w:val="32"/>
           <w:szCs w:val="32"/>
         </w:rPr>
@@ -1119,6 +1184,7 @@
     <w:p>
       <w:pPr>
         <w:rPr>
+          <w:rFonts w:hint="eastAsia"/>
           <w:sz w:val="24"/>
         </w:rPr>
       </w:pPr>
@@ -1133,6 +1199,7 @@
     <w:p>
       <w:pPr>
         <w:rPr>
+          <w:rFonts w:hint="eastAsia"/>
           <w:sz w:val="24"/>
         </w:rPr>
       </w:pPr>
@@ -1147,6 +1214,7 @@
     <w:p>
       <w:pPr>
         <w:rPr>
+          <w:rFonts w:hint="eastAsia"/>
           <w:sz w:val="24"/>
         </w:rPr>
       </w:pPr>
@@ -1174,6 +1242,7 @@
     <w:p>
       <w:pPr>
         <w:rPr>
+          <w:rFonts w:hint="eastAsia"/>
           <w:sz w:val="32"/>
           <w:szCs w:val="32"/>
         </w:rPr>
@@ -1222,7 +1291,7 @@
         </w:rPr>
         <w:t>龙的身体结构高度特化，是一种水性很好的恐龙。它们是群相当大型的掠食动物，拥有修长、类似</w:t>
       </w:r>
-      <w:hyperlink r:id="rId18" w:tgtFrame="_blank" w:history="1">
+      <w:hyperlink r:id="rId20" w:tgtFrame="_blank" w:history="1">
         <w:r>
           <w:rPr>
             <w:sz w:val="24"/>
@@ -1318,6 +1387,7 @@
     <w:p>
       <w:pPr>
         <w:rPr>
+          <w:rFonts w:hint="eastAsia"/>
           <w:sz w:val="44"/>
           <w:szCs w:val="44"/>
         </w:rPr>
@@ -1334,6 +1404,7 @@
     <w:p>
       <w:pPr>
         <w:rPr>
+          <w:rFonts w:hint="eastAsia"/>
           <w:sz w:val="32"/>
           <w:szCs w:val="32"/>
         </w:rPr>
@@ -1350,6 +1421,7 @@
     <w:p>
       <w:pPr>
         <w:rPr>
+          <w:rFonts w:hint="eastAsia"/>
           <w:sz w:val="24"/>
         </w:rPr>
       </w:pPr>
@@ -1364,6 +1436,7 @@
     <w:p>
       <w:pPr>
         <w:rPr>
+          <w:rFonts w:hint="eastAsia"/>
           <w:sz w:val="24"/>
         </w:rPr>
       </w:pPr>
@@ -1412,6 +1485,7 @@
     <w:p>
       <w:pPr>
         <w:rPr>
+          <w:rFonts w:hint="eastAsia"/>
           <w:sz w:val="24"/>
         </w:rPr>
       </w:pPr>
@@ -1428,7 +1502,7 @@
         </w:rPr>
         <w:t>生存时期是</w:t>
       </w:r>
-      <w:hyperlink r:id="rId19" w:tgtFrame="_blank" w:history="1">
+      <w:hyperlink r:id="rId21" w:tgtFrame="_blank" w:history="1">
         <w:r>
           <w:rPr>
             <w:sz w:val="24"/>
@@ -1446,6 +1520,7 @@
     <w:p>
       <w:pPr>
         <w:rPr>
+          <w:rFonts w:hint="eastAsia"/>
           <w:sz w:val="32"/>
           <w:szCs w:val="32"/>
         </w:rPr>
@@ -1462,6 +1537,7 @@
     <w:p>
       <w:pPr>
         <w:rPr>
+          <w:rFonts w:hint="eastAsia"/>
           <w:sz w:val="24"/>
         </w:rPr>
       </w:pPr>
@@ -1513,27 +1589,21 @@
         </w:rPr>
         <w:t>。</w:t>
       </w:r>
-      <w:r>
-        <w:rPr>
-          <w:sz w:val="24"/>
-        </w:rPr>
-        <w:t>迅猛</w:t>
-      </w:r>
       <w:proofErr w:type="gramStart"/>
       <w:r>
         <w:rPr>
           <w:sz w:val="24"/>
         </w:rPr>
-        <w:t>龙是种二足</w:t>
+        <w:t>迅猛龙是种二</w:t>
       </w:r>
       <w:proofErr w:type="gramEnd"/>
       <w:r>
         <w:rPr>
           <w:sz w:val="24"/>
         </w:rPr>
-        <w:t>、肉食性的</w:t>
-      </w:r>
-      <w:hyperlink r:id="rId20" w:tgtFrame="_blank" w:history="1">
+        <w:t>足、肉食性的</w:t>
+      </w:r>
+      <w:hyperlink r:id="rId22" w:tgtFrame="_blank" w:history="1">
         <w:r>
           <w:rPr>
             <w:sz w:val="24"/>
@@ -1547,7 +1617,7 @@
         </w:rPr>
         <w:t>，具有长而坚挺的尾巴，低矮的</w:t>
       </w:r>
-      <w:hyperlink r:id="rId21" w:tgtFrame="_blank" w:history="1">
+      <w:hyperlink r:id="rId23" w:tgtFrame="_blank" w:history="1">
         <w:r>
           <w:rPr>
             <w:sz w:val="24"/>
@@ -1603,7 +1673,7 @@
         </w:rPr>
         <w:t>，先用</w:t>
       </w:r>
-      <w:hyperlink r:id="rId22" w:tgtFrame="_blank" w:history="1">
+      <w:hyperlink r:id="rId24" w:tgtFrame="_blank" w:history="1">
         <w:r>
           <w:rPr>
             <w:sz w:val="24"/>
@@ -1653,6 +1723,7 @@
     <w:p>
       <w:pPr>
         <w:rPr>
+          <w:rFonts w:hint="eastAsia"/>
           <w:sz w:val="32"/>
           <w:szCs w:val="32"/>
         </w:rPr>
@@ -1685,6 +1756,7 @@
     <w:p>
       <w:pPr>
         <w:rPr>
+          <w:rFonts w:hint="eastAsia"/>
           <w:sz w:val="24"/>
         </w:rPr>
       </w:pPr>
@@ -1705,6 +1777,7 @@
     <w:p>
       <w:pPr>
         <w:rPr>
+          <w:rFonts w:hint="eastAsia"/>
           <w:sz w:val="32"/>
           <w:szCs w:val="32"/>
         </w:rPr>
@@ -1716,7 +1789,7 @@
         </w:rPr>
         <w:t>生存时期：</w:t>
       </w:r>
-      <w:hyperlink r:id="rId23" w:tgtFrame="_blank" w:history="1">
+      <w:hyperlink r:id="rId25" w:tgtFrame="_blank" w:history="1">
         <w:r>
           <w:rPr>
             <w:sz w:val="24"/>
@@ -1760,6 +1833,7 @@
     <w:p>
       <w:pPr>
         <w:rPr>
+          <w:rFonts w:hint="eastAsia"/>
           <w:sz w:val="24"/>
         </w:rPr>
       </w:pPr>
@@ -1776,7 +1850,7 @@
         </w:rPr>
         <w:t>是一种大型的</w:t>
       </w:r>
-      <w:hyperlink r:id="rId24" w:tgtFrame="_blank" w:history="1">
+      <w:hyperlink r:id="rId26" w:tgtFrame="_blank" w:history="1">
         <w:r>
           <w:rPr>
             <w:sz w:val="24"/>
@@ -1784,7 +1858,7 @@
           <w:t>肉食性</w:t>
         </w:r>
       </w:hyperlink>
-      <w:hyperlink r:id="rId25" w:tgtFrame="_blank" w:history="1">
+      <w:hyperlink r:id="rId27" w:tgtFrame="_blank" w:history="1">
         <w:r>
           <w:rPr>
             <w:sz w:val="24"/>
@@ -1812,7 +1886,7 @@
         </w:rPr>
         <w:t>大型肉食性动物之一。身长约15米，臀部高度约5米，体重约8公吨到13吨。暴龙生存于</w:t>
       </w:r>
-      <w:hyperlink r:id="rId26" w:tgtFrame="_blank" w:history="1">
+      <w:hyperlink r:id="rId28" w:tgtFrame="_blank" w:history="1">
         <w:r>
           <w:rPr>
             <w:sz w:val="24"/>
@@ -1826,7 +1900,7 @@
         </w:rPr>
         <w:t>末期的</w:t>
       </w:r>
-      <w:hyperlink r:id="rId27" w:tgtFrame="_blank" w:history="1">
+      <w:hyperlink r:id="rId29" w:tgtFrame="_blank" w:history="1">
         <w:r>
           <w:rPr>
             <w:sz w:val="24"/>
@@ -1840,7 +1914,7 @@
         </w:rPr>
         <w:t>，距今约6700万年到6600万年，是白垩纪-第三纪</w:t>
       </w:r>
-      <w:hyperlink r:id="rId28" w:tgtFrame="_blank" w:history="1">
+      <w:hyperlink r:id="rId30" w:tgtFrame="_blank" w:history="1">
         <w:r>
           <w:rPr>
             <w:sz w:val="24"/>
@@ -1854,7 +1928,7 @@
         </w:rPr>
         <w:t>事件前最后的恐龙种群之一。化石分布于</w:t>
       </w:r>
-      <w:hyperlink r:id="rId29" w:tgtFrame="_blank" w:history="1">
+      <w:hyperlink r:id="rId31" w:tgtFrame="_blank" w:history="1">
         <w:r>
           <w:rPr>
             <w:sz w:val="24"/>
@@ -1876,10 +1950,17 @@
         <w:t>。</w:t>
       </w:r>
     </w:p>
-    <w:p/>
-    <w:p>
-      <w:pPr>
-        <w:rPr>
+    <w:p>
+      <w:pPr>
+        <w:rPr>
+          <w:rFonts w:hint="eastAsia"/>
+        </w:rPr>
+      </w:pPr>
+    </w:p>
+    <w:p>
+      <w:pPr>
+        <w:rPr>
+          <w:rFonts w:hint="eastAsia"/>
           <w:sz w:val="44"/>
           <w:szCs w:val="44"/>
         </w:rPr>
@@ -1896,6 +1977,7 @@
     <w:p>
       <w:pPr>
         <w:rPr>
+          <w:rFonts w:hint="eastAsia"/>
           <w:sz w:val="32"/>
           <w:szCs w:val="32"/>
         </w:rPr>
@@ -1913,6 +1995,7 @@
       <w:pPr>
         <w:spacing w:line="480" w:lineRule="exact"/>
         <w:rPr>
+          <w:rFonts w:hint="eastAsia"/>
           <w:sz w:val="24"/>
         </w:rPr>
       </w:pPr>
@@ -1954,6 +2037,7 @@
       <w:pPr>
         <w:spacing w:line="480" w:lineRule="exact"/>
         <w:rPr>
+          <w:rFonts w:hint="eastAsia"/>
           <w:sz w:val="24"/>
         </w:rPr>
       </w:pPr>
@@ -1995,6 +2079,7 @@
     <w:p>
       <w:pPr>
         <w:rPr>
+          <w:rFonts w:hint="eastAsia"/>
           <w:sz w:val="32"/>
           <w:szCs w:val="32"/>
         </w:rPr>
@@ -2011,6 +2096,7 @@
     <w:p>
       <w:pPr>
         <w:rPr>
+          <w:rFonts w:hint="eastAsia"/>
           <w:sz w:val="24"/>
         </w:rPr>
       </w:pPr>
@@ -2051,20 +2137,7 @@
           <w:sz w:val="24"/>
         </w:rPr>
         <w:lastRenderedPageBreak/>
-        <w:t>一</w:t>
-      </w:r>
-      <w:r>
-        <w:rPr>
-          <w:rFonts w:hint="eastAsia"/>
-          <w:sz w:val="24"/>
-        </w:rPr>
-        <w:t>，</w:t>
-      </w:r>
-      <w:r>
-        <w:rPr>
-          <w:sz w:val="24"/>
-        </w:rPr>
-        <w:t>是地球上有史以来最大的陆地捕食者之一。虽然目前霸王龙的体型受到了大型异</w:t>
+        <w:t>一。虽然目前霸王龙的体型受到了大型异</w:t>
       </w:r>
       <w:proofErr w:type="gramStart"/>
       <w:r>
@@ -2080,7 +2153,7 @@
         </w:rPr>
         <w:t>龙类以及</w:t>
       </w:r>
-      <w:hyperlink r:id="rId30" w:tgtFrame="_blank" w:history="1">
+      <w:hyperlink r:id="rId32" w:tgtFrame="_blank" w:history="1">
         <w:proofErr w:type="gramStart"/>
         <w:r>
           <w:rPr>
@@ -2103,10 +2176,17 @@
         <w:t>的挑战，但是综合研究深度以及文化影响力来看，它依然是名副其实的恐龙之王。</w:t>
       </w:r>
     </w:p>
-    <w:p/>
-    <w:p>
-      <w:pPr>
-        <w:rPr>
+    <w:p>
+      <w:pPr>
+        <w:rPr>
+          <w:rFonts w:hint="eastAsia"/>
+        </w:rPr>
+      </w:pPr>
+    </w:p>
+    <w:p>
+      <w:pPr>
+        <w:rPr>
+          <w:rFonts w:hint="eastAsia"/>
           <w:sz w:val="44"/>
           <w:szCs w:val="44"/>
         </w:rPr>
@@ -2133,6 +2213,7 @@
     <w:p>
       <w:pPr>
         <w:rPr>
+          <w:rFonts w:hint="eastAsia"/>
           <w:sz w:val="32"/>
           <w:szCs w:val="32"/>
         </w:rPr>
@@ -2149,6 +2230,7 @@
     <w:p>
       <w:pPr>
         <w:rPr>
+          <w:rFonts w:hint="eastAsia"/>
           <w:sz w:val="24"/>
         </w:rPr>
       </w:pPr>
@@ -2163,6 +2245,7 @@
     <w:p>
       <w:pPr>
         <w:rPr>
+          <w:rFonts w:hint="eastAsia"/>
           <w:sz w:val="24"/>
         </w:rPr>
       </w:pPr>
@@ -2183,6 +2266,7 @@
     <w:p>
       <w:pPr>
         <w:rPr>
+          <w:rFonts w:hint="eastAsia"/>
           <w:sz w:val="24"/>
         </w:rPr>
       </w:pPr>
@@ -2197,18 +2281,13 @@
         <w:rPr>
           <w:sz w:val="24"/>
         </w:rPr>
-        <w:t xml:space="preserve"> </w:t>
-      </w:r>
-      <w:r>
-        <w:rPr>
-          <w:sz w:val="24"/>
-        </w:rPr>
-        <w:t>白垩纪，约8400万年前到6500万年前</w:t>
-      </w:r>
-    </w:p>
-    <w:p>
-      <w:pPr>
-        <w:rPr>
+        <w:t xml:space="preserve"> 白垩纪，约8400万年前到6500万年前</w:t>
+      </w:r>
+    </w:p>
+    <w:p>
+      <w:pPr>
+        <w:rPr>
+          <w:rFonts w:hint="eastAsia"/>
           <w:sz w:val="32"/>
           <w:szCs w:val="32"/>
         </w:rPr>
@@ -2225,6 +2304,7 @@
     <w:p>
       <w:pPr>
         <w:rPr>
+          <w:rFonts w:hint="eastAsia"/>
           <w:sz w:val="24"/>
         </w:rPr>
       </w:pPr>
@@ -2285,10 +2365,17 @@
         <w:t>生活在白垩纪的晚期，主要分布在北美洲，栖息环境为平原、沙漠等。</w:t>
       </w:r>
     </w:p>
-    <w:p/>
-    <w:p>
-      <w:pPr>
-        <w:rPr>
+    <w:p>
+      <w:pPr>
+        <w:rPr>
+          <w:rFonts w:hint="eastAsia"/>
+        </w:rPr>
+      </w:pPr>
+    </w:p>
+    <w:p>
+      <w:pPr>
+        <w:rPr>
+          <w:rFonts w:hint="eastAsia"/>
           <w:sz w:val="44"/>
           <w:szCs w:val="44"/>
         </w:rPr>
@@ -2305,6 +2392,7 @@
     <w:p>
       <w:pPr>
         <w:rPr>
+          <w:rFonts w:hint="eastAsia"/>
           <w:sz w:val="32"/>
           <w:szCs w:val="32"/>
         </w:rPr>
@@ -2321,6 +2409,7 @@
     <w:p>
       <w:pPr>
         <w:rPr>
+          <w:rFonts w:hint="eastAsia"/>
           <w:sz w:val="24"/>
         </w:rPr>
       </w:pPr>
@@ -2335,6 +2424,7 @@
     <w:p>
       <w:pPr>
         <w:rPr>
+          <w:rFonts w:hint="eastAsia"/>
           <w:sz w:val="24"/>
         </w:rPr>
       </w:pPr>
@@ -2355,6 +2445,7 @@
     <w:p>
       <w:pPr>
         <w:rPr>
+          <w:rFonts w:hint="eastAsia"/>
           <w:sz w:val="24"/>
         </w:rPr>
       </w:pPr>
@@ -2376,6 +2467,7 @@
     <w:p>
       <w:pPr>
         <w:rPr>
+          <w:rFonts w:hint="eastAsia"/>
           <w:sz w:val="32"/>
           <w:szCs w:val="32"/>
         </w:rPr>
@@ -2428,7 +2520,33 @@
         <w:rPr>
           <w:sz w:val="24"/>
         </w:rPr>
-        <w:t>三角龙多分布于北美洲地区，生活在白垩纪晚期，大约在6800万年到6500万年前。</w:t>
+        <w:t>三角龙多分布于北美洲地区，生活在白垩纪晚期，大约在</w:t>
+      </w:r>
+      <w:r>
+        <w:rPr>
+          <w:rFonts w:hint="eastAsia"/>
+          <w:sz w:val="24"/>
+        </w:rPr>
+        <w:t>六千八百</w:t>
+      </w:r>
+      <w:r>
+        <w:rPr>
+          <w:sz w:val="24"/>
+        </w:rPr>
+        <w:t>万年到</w:t>
+      </w:r>
+      <w:r>
+        <w:rPr>
+          <w:rFonts w:hint="eastAsia"/>
+          <w:sz w:val="24"/>
+        </w:rPr>
+        <w:t>六千五百</w:t>
+      </w:r>
+      <w:r>
+        <w:rPr>
+          <w:sz w:val="24"/>
+        </w:rPr>
+        <w:t>万年前。</w:t>
       </w:r>
       <w:proofErr w:type="gramStart"/>
       <w:r>
@@ -2455,6 +2573,7 @@
     <w:p>
       <w:pPr>
         <w:rPr>
+          <w:rFonts w:hint="eastAsia"/>
           <w:sz w:val="44"/>
           <w:szCs w:val="44"/>
         </w:rPr>
@@ -2488,6 +2607,7 @@
     <w:p>
       <w:pPr>
         <w:rPr>
+          <w:rFonts w:hint="eastAsia"/>
           <w:sz w:val="24"/>
         </w:rPr>
       </w:pPr>
@@ -2502,6 +2622,7 @@
     <w:p>
       <w:pPr>
         <w:rPr>
+          <w:rFonts w:hint="eastAsia"/>
           <w:sz w:val="24"/>
         </w:rPr>
       </w:pPr>
@@ -2529,6 +2650,7 @@
     <w:p>
       <w:pPr>
         <w:rPr>
+          <w:rFonts w:hint="eastAsia"/>
           <w:sz w:val="24"/>
         </w:rPr>
       </w:pPr>
@@ -2549,6 +2671,7 @@
     <w:p>
       <w:pPr>
         <w:rPr>
+          <w:rFonts w:hint="eastAsia"/>
           <w:sz w:val="32"/>
           <w:szCs w:val="32"/>
         </w:rPr>
@@ -2565,6 +2688,7 @@
     <w:p>
       <w:pPr>
         <w:rPr>
+          <w:rFonts w:hint="eastAsia"/>
           <w:sz w:val="24"/>
         </w:rPr>
       </w:pPr>
@@ -2632,6 +2756,7 @@
     <w:p>
       <w:pPr>
         <w:rPr>
+          <w:rFonts w:hint="eastAsia"/>
           <w:sz w:val="44"/>
           <w:szCs w:val="44"/>
         </w:rPr>
@@ -2648,6 +2773,7 @@
     <w:p>
       <w:pPr>
         <w:rPr>
+          <w:rFonts w:hint="eastAsia"/>
           <w:sz w:val="32"/>
           <w:szCs w:val="32"/>
         </w:rPr>
@@ -2664,6 +2790,7 @@
     <w:p>
       <w:pPr>
         <w:rPr>
+          <w:rFonts w:hint="eastAsia"/>
           <w:sz w:val="24"/>
         </w:rPr>
       </w:pPr>
@@ -2678,6 +2805,7 @@
     <w:p>
       <w:pPr>
         <w:rPr>
+          <w:rFonts w:hint="eastAsia"/>
           <w:sz w:val="24"/>
         </w:rPr>
       </w:pPr>
@@ -2698,22 +2826,16 @@
     <w:p>
       <w:pPr>
         <w:rPr>
-          <w:sz w:val="24"/>
-        </w:rPr>
-      </w:pPr>
-      <w:r>
-        <w:rPr>
-          <w:rFonts w:hint="eastAsia"/>
-          <w:sz w:val="24"/>
-        </w:rPr>
-        <w:t>生存时期：</w:t>
-      </w:r>
-      <w:r>
-        <w:rPr>
-          <w:rFonts w:hint="eastAsia"/>
-          <w:sz w:val="24"/>
-        </w:rPr>
-        <w:t>晚白垩</w:t>
+          <w:rFonts w:hint="eastAsia"/>
+          <w:sz w:val="24"/>
+        </w:rPr>
+      </w:pPr>
+      <w:r>
+        <w:rPr>
+          <w:rFonts w:hint="eastAsia"/>
+          <w:sz w:val="24"/>
+        </w:rPr>
+        <w:t>生存时期：晚白垩</w:t>
       </w:r>
       <w:proofErr w:type="gramStart"/>
       <w:r>
@@ -2735,6 +2857,7 @@
     <w:p>
       <w:pPr>
         <w:rPr>
+          <w:rFonts w:hint="eastAsia"/>
           <w:sz w:val="32"/>
           <w:szCs w:val="32"/>
         </w:rPr>
@@ -2751,6 +2874,7 @@
     <w:p>
       <w:pPr>
         <w:rPr>
+          <w:rFonts w:hint="eastAsia"/>
           <w:sz w:val="24"/>
         </w:rPr>
       </w:pPr>
@@ -2884,6 +3008,68 @@
     </w:sectPr>
   </w:body>
 </w:document>
+</file>
+
+<file path=word/endnotes.xml><?xml version="1.0" encoding="utf-8"?>
+<w:endnotes xmlns:wpc="http://schemas.microsoft.com/office/word/2010/wordprocessingCanvas" xmlns:cx="http://schemas.microsoft.com/office/drawing/2014/chartex" xmlns:cx1="http://schemas.microsoft.com/office/drawing/2015/9/8/chartex" xmlns:cx2="http://schemas.microsoft.com/office/drawing/2015/10/21/chartex" xmlns:cx3="http://schemas.microsoft.com/office/drawing/2016/5/9/chartex" xmlns:cx4="http://schemas.microsoft.com/office/drawing/2016/5/10/chartex" xmlns:cx5="http://schemas.microsoft.com/office/drawing/2016/5/11/chartex" xmlns:cx6="http://schemas.microsoft.com/office/drawing/2016/5/12/chartex" xmlns:cx7="http://schemas.microsoft.com/office/drawing/2016/5/13/chartex" xmlns:cx8="http://schemas.microsoft.com/office/drawing/2016/5/14/chartex" xmlns:mc="http://schemas.openxmlformats.org/markup-compatibility/2006" xmlns:aink="http://schemas.microsoft.com/office/drawing/2016/ink" xmlns:am3d="http://schemas.microsoft.com/office/drawing/2017/model3d" xmlns:o="urn:schemas-microsoft-com:office:office" xmlns:oel="http://schemas.microsoft.com/office/2019/extlst" xmlns:r="http://schemas.openxmlformats.org/officeDocument/2006/relationships" xmlns:m="http://schemas.openxmlformats.org/officeDocument/2006/math" xmlns:v="urn:schemas-microsoft-com:vml" xmlns:wp14="http://schemas.microsoft.com/office/word/2010/wordprocessingDrawing" xmlns:wp="http://schemas.openxmlformats.org/drawingml/2006/wordprocessingDrawing" xmlns:w10="urn:schemas-microsoft-com:office:word" xmlns:w="http://schemas.openxmlformats.org/wordprocessingml/2006/main" xmlns:w14="http://schemas.microsoft.com/office/word/2010/wordml" xmlns:w15="http://schemas.microsoft.com/office/word/2012/wordml" xmlns:w16cex="http://schemas.microsoft.com/office/word/2018/wordml/cex" xmlns:w16cid="http://schemas.microsoft.com/office/word/2016/wordml/cid" xmlns:w16="http://schemas.microsoft.com/office/word/2018/wordml" xmlns:w16du="http://schemas.microsoft.com/office/word/2023/wordml/word16du" xmlns:w16sdtdh="http://schemas.microsoft.com/office/word/2020/wordml/sdtdatahash" xmlns:w16se="http://schemas.microsoft.com/office/word/2015/wordml/symex" xmlns:wpg="http://schemas.microsoft.com/office/word/2010/wordprocessingGroup" xmlns:wpi="http://schemas.microsoft.com/office/word/2010/wordprocessingInk" xmlns:wne="http://schemas.microsoft.com/office/word/2006/wordml" xmlns:wps="http://schemas.microsoft.com/office/word/2010/wordprocessingShape" mc:Ignorable="w14 w15 w16se w16cid w16 w16cex w16sdtdh w16du wp14">
+  <w:endnote w:type="separator" w:id="-1">
+    <w:p>
+      <w:pPr>
+        <w:spacing w:after="0" w:line="240" w:lineRule="auto"/>
+        <w:rPr>
+          <w:rFonts w:hint="eastAsia"/>
+        </w:rPr>
+      </w:pPr>
+      <w:r>
+        <w:separator/>
+      </w:r>
+    </w:p>
+  </w:endnote>
+  <w:endnote w:type="continuationSeparator" w:id="0">
+    <w:p>
+      <w:pPr>
+        <w:spacing w:after="0" w:line="240" w:lineRule="auto"/>
+        <w:rPr>
+          <w:rFonts w:hint="eastAsia"/>
+        </w:rPr>
+      </w:pPr>
+      <w:r>
+        <w:continuationSeparator/>
+      </w:r>
+    </w:p>
+  </w:endnote>
+</w:endnotes>
+</file>
+
+<file path=word/footnotes.xml><?xml version="1.0" encoding="utf-8"?>
+<w:footnotes xmlns:wpc="http://schemas.microsoft.com/office/word/2010/wordprocessingCanvas" xmlns:cx="http://schemas.microsoft.com/office/drawing/2014/chartex" xmlns:cx1="http://schemas.microsoft.com/office/drawing/2015/9/8/chartex" xmlns:cx2="http://schemas.microsoft.com/office/drawing/2015/10/21/chartex" xmlns:cx3="http://schemas.microsoft.com/office/drawing/2016/5/9/chartex" xmlns:cx4="http://schemas.microsoft.com/office/drawing/2016/5/10/chartex" xmlns:cx5="http://schemas.microsoft.com/office/drawing/2016/5/11/chartex" xmlns:cx6="http://schemas.microsoft.com/office/drawing/2016/5/12/chartex" xmlns:cx7="http://schemas.microsoft.com/office/drawing/2016/5/13/chartex" xmlns:cx8="http://schemas.microsoft.com/office/drawing/2016/5/14/chartex" xmlns:mc="http://schemas.openxmlformats.org/markup-compatibility/2006" xmlns:aink="http://schemas.microsoft.com/office/drawing/2016/ink" xmlns:am3d="http://schemas.microsoft.com/office/drawing/2017/model3d" xmlns:o="urn:schemas-microsoft-com:office:office" xmlns:oel="http://schemas.microsoft.com/office/2019/extlst" xmlns:r="http://schemas.openxmlformats.org/officeDocument/2006/relationships" xmlns:m="http://schemas.openxmlformats.org/officeDocument/2006/math" xmlns:v="urn:schemas-microsoft-com:vml" xmlns:wp14="http://schemas.microsoft.com/office/word/2010/wordprocessingDrawing" xmlns:wp="http://schemas.openxmlformats.org/drawingml/2006/wordprocessingDrawing" xmlns:w10="urn:schemas-microsoft-com:office:word" xmlns:w="http://schemas.openxmlformats.org/wordprocessingml/2006/main" xmlns:w14="http://schemas.microsoft.com/office/word/2010/wordml" xmlns:w15="http://schemas.microsoft.com/office/word/2012/wordml" xmlns:w16cex="http://schemas.microsoft.com/office/word/2018/wordml/cex" xmlns:w16cid="http://schemas.microsoft.com/office/word/2016/wordml/cid" xmlns:w16="http://schemas.microsoft.com/office/word/2018/wordml" xmlns:w16du="http://schemas.microsoft.com/office/word/2023/wordml/word16du" xmlns:w16sdtdh="http://schemas.microsoft.com/office/word/2020/wordml/sdtdatahash" xmlns:w16se="http://schemas.microsoft.com/office/word/2015/wordml/symex" xmlns:wpg="http://schemas.microsoft.com/office/word/2010/wordprocessingGroup" xmlns:wpi="http://schemas.microsoft.com/office/word/2010/wordprocessingInk" xmlns:wne="http://schemas.microsoft.com/office/word/2006/wordml" xmlns:wps="http://schemas.microsoft.com/office/word/2010/wordprocessingShape" mc:Ignorable="w14 w15 w16se w16cid w16 w16cex w16sdtdh w16du wp14">
+  <w:footnote w:type="separator" w:id="-1">
+    <w:p>
+      <w:pPr>
+        <w:spacing w:after="0" w:line="240" w:lineRule="auto"/>
+        <w:rPr>
+          <w:rFonts w:hint="eastAsia"/>
+        </w:rPr>
+      </w:pPr>
+      <w:r>
+        <w:separator/>
+      </w:r>
+    </w:p>
+  </w:footnote>
+  <w:footnote w:type="continuationSeparator" w:id="0">
+    <w:p>
+      <w:pPr>
+        <w:spacing w:after="0" w:line="240" w:lineRule="auto"/>
+        <w:rPr>
+          <w:rFonts w:hint="eastAsia"/>
+        </w:rPr>
+      </w:pPr>
+      <w:r>
+        <w:continuationSeparator/>
+      </w:r>
+    </w:p>
+  </w:footnote>
+</w:footnotes>
 </file>
 
 <file path=word/styles.xml><?xml version="1.0" encoding="utf-8"?>
@@ -3493,6 +3679,7 @@
   <w:style w:type="character" w:default="1" w:styleId="a0">
     <w:name w:val="Default Paragraph Font"/>
     <w:uiPriority w:val="1"/>
+    <w:semiHidden/>
     <w:unhideWhenUsed/>
   </w:style>
   <w:style w:type="table" w:default="1" w:styleId="a1">
@@ -3832,6 +4019,69 @@
       <w:shd w:val="clear" w:color="auto" w:fill="E1DFDD"/>
     </w:rPr>
   </w:style>
+  <w:style w:type="paragraph" w:styleId="af0">
+    <w:name w:val="header"/>
+    <w:basedOn w:val="a"/>
+    <w:link w:val="af1"/>
+    <w:uiPriority w:val="99"/>
+    <w:unhideWhenUsed/>
+    <w:rsid w:val="002D64A5"/>
+    <w:pPr>
+      <w:tabs>
+        <w:tab w:val="center" w:pos="4153"/>
+        <w:tab w:val="right" w:pos="8306"/>
+      </w:tabs>
+      <w:snapToGrid w:val="0"/>
+      <w:spacing w:line="240" w:lineRule="auto"/>
+      <w:jc w:val="center"/>
+    </w:pPr>
+    <w:rPr>
+      <w:sz w:val="18"/>
+      <w:szCs w:val="18"/>
+    </w:rPr>
+  </w:style>
+  <w:style w:type="character" w:customStyle="1" w:styleId="af1">
+    <w:name w:val="页眉 字符"/>
+    <w:basedOn w:val="a0"/>
+    <w:link w:val="af0"/>
+    <w:uiPriority w:val="99"/>
+    <w:rsid w:val="002D64A5"/>
+    <w:rPr>
+      <w:sz w:val="18"/>
+      <w:szCs w:val="18"/>
+    </w:rPr>
+  </w:style>
+  <w:style w:type="paragraph" w:styleId="af2">
+    <w:name w:val="footer"/>
+    <w:basedOn w:val="a"/>
+    <w:link w:val="af3"/>
+    <w:uiPriority w:val="99"/>
+    <w:unhideWhenUsed/>
+    <w:rsid w:val="002D64A5"/>
+    <w:pPr>
+      <w:tabs>
+        <w:tab w:val="center" w:pos="4153"/>
+        <w:tab w:val="right" w:pos="8306"/>
+      </w:tabs>
+      <w:snapToGrid w:val="0"/>
+      <w:spacing w:line="240" w:lineRule="auto"/>
+    </w:pPr>
+    <w:rPr>
+      <w:sz w:val="18"/>
+      <w:szCs w:val="18"/>
+    </w:rPr>
+  </w:style>
+  <w:style w:type="character" w:customStyle="1" w:styleId="af3">
+    <w:name w:val="页脚 字符"/>
+    <w:basedOn w:val="a0"/>
+    <w:link w:val="af2"/>
+    <w:uiPriority w:val="99"/>
+    <w:rsid w:val="002D64A5"/>
+    <w:rPr>
+      <w:sz w:val="18"/>
+      <w:szCs w:val="18"/>
+    </w:rPr>
+  </w:style>
 </w:styles>
 </file>
 
